--- a/src/avatar/content/Politikk/Borgerlønn_ (for eller mot_ Hvordan kunne det blitt løst_).docx
+++ b/src/avatar/content/Politikk/Borgerlønn_ (for eller mot_ Hvordan kunne det blitt løst_).docx
@@ -65,7 +65,13 @@
         <w:rPr>
           <w:rtl w:val="0"/>
         </w:rPr>
-        <w:t xml:space="preserve">Autonomipartiet er for en garanti for grunninntekt i et samfunn der AI og automatisering kan gjøre store deler av arbeidsmarkedet mer uforutsigbart. Men vi vil ikke innføre borgerlønn som et “enkelt kutt” i velferdsstaten – vi vil bygge en grunnmur av økonomisk trygghet som kombineres med arbeid, kompetanse og sterke felles tjenester.</w:t>
+        <w:t xml:space="preserve">Teknologisk folkeparti</w:t>
+      </w:r>
+      <w:r>
+        <w:rPr>
+          <w:rtl w:val="0"/>
+        </w:rPr>
+        <w:t xml:space="preserve"> er for en garanti for grunninntekt i et samfunn der AI og automatisering kan gjøre store deler av arbeidsmarkedet mer uforutsigbart. Men vi vil ikke innføre borgerlønn som et “enkelt kutt” i velferdsstaten – vi vil bygge en grunnmur av økonomisk trygghet som kombineres med arbeid, kompetanse og sterke felles tjenester.</w:t>
       </w:r>
     </w:p>
     <w:p>
@@ -234,7 +240,7 @@
         <w:rPr>
           <w:rtl w:val="0"/>
         </w:rPr>
-        <w:t xml:space="preserve"> Dette er et avgjørende punkt for Autonomipartiet: vi er ikke interessert i en borgerlønn som blir en “privatiseringsbonus”, der staten gir deg penger og sier “ordn resten selv”. Kontanter kan ikke erstatte et helsevesen, en skole, en omsorgstjeneste eller et trygt boligmarked. Hvis grunninntekt blir et argument for å kutte tjenester, vil de som allerede har ressurser klare seg, mens de med høye behov vil tape. Derfor må modellen bygges som en grunnmur under velferdsstaten, ikke som en erstatning for den.</w:t>
+        <w:t xml:space="preserve"> Dette er et avgjørende punkt for Teknologisk folkeparti: vi er ikke interessert i en borgerlønn som blir en “privatiseringsbonus”, der staten gir deg penger og sier “ordn resten selv”. Kontanter kan ikke erstatte et helsevesen, en skole, en omsorgstjeneste eller et trygt boligmarked. Hvis grunninntekt blir et argument for å kutte tjenester, vil de som allerede har ressurser klare seg, mens de med høye behov vil tape. Derfor må modellen bygges som en grunnmur under velferdsstaten, ikke som en erstatning for den.</w:t>
       </w:r>
     </w:p>
     <w:p>
@@ -255,7 +261,7 @@
         <w:rPr>
           <w:rtl w:val="0"/>
         </w:rPr>
-        <w:t xml:space="preserve"> Mye av støtten for borgerlønn handler om frustrasjon over kompliserte ordninger, uforutsigbar saksbehandling og følelsen av å måtte bevise sin verdi hele tiden. Det kan og bør forbedres. Men et AI-drevet velferdssystem kan også bli farlig: det kan bli fristende å overvåke, score og rangere folk for å “optimalisere” utbetalinger. Autonomipartiet vil ha det motsatte: klare, enkle regler som gir rettigheter automatisk, men med transparent logikk, innsyn og mulighet til å klage til et menneske som faktisk kan overprøve en beslutning.</w:t>
+        <w:t xml:space="preserve"> Mye av støtten for borgerlønn handler om frustrasjon over kompliserte ordninger, uforutsigbar saksbehandling og følelsen av å måtte bevise sin verdi hele tiden. Det kan og bør forbedres. Men et AI-drevet velferdssystem kan også bli farlig: det kan bli fristende å overvåke, score og rangere folk for å “optimalisere” utbetalinger. Teknologisk folkeparti vil ha det motsatte: klare, enkle regler som gir rettigheter automatisk, men med transparent logikk, innsyn og mulighet til å klage til et menneske som faktisk kan overprøve en beslutning.</w:t>
       </w:r>
     </w:p>
     <w:p>
@@ -1293,7 +1299,7 @@
         <w:rPr>
           <w:rtl w:val="0"/>
         </w:rPr>
-        <w:t xml:space="preserve"> Motargumentet treffer dersom man ser for seg en flat, høy borgerlønn til alle fra dag én uten finansiering, uten boligpolitikk og uten et system som gjør arbeid og omstilling lønnsomt. Derfor er ikke det Autonomipartiet foreslår. Vi foreslår en styrt grunnmur som begynner med et inntektsgulv gjennom skattesystemet – en løsning som kan skaleres, måles og justeres. Vi designer avtrappingen slik at arbeid alltid lønner seg, og vi kombinerer tryggheten med et reelt kompetanse- og overgangssystem som gjør at flere faktisk kan komme i arbeid eller nye roller. Samtidig bygger vi finansiering på at en del av produktivitetsgevinsten og den teknologiske “renten” som oppstår i høyt automatiserte og skalerbare markeder, også må komme fellesskapet til gode – ikke bare konsentreres hos noen få. Og vi låser politisk at grunninntekt ikke kan brukes til å rive ned fellestjenestene. Poenget er ikke å betale for passivitet. Poenget er å gjøre et AI-drevet samfunn stabilt, rettferdig og omstillingsdyktig – der folk kan bidra på nye måter uten å risikere økonomisk kollaps i overgangene.</w:t>
+        <w:t xml:space="preserve"> Motargumentet treffer dersom man ser for seg en flat, høy borgerlønn til alle fra dag én uten finansiering, uten boligpolitikk og uten et system som gjør arbeid og omstilling lønnsomt. Derfor er ikke det Teknologisk folkeparti foreslår. Vi foreslår en styrt grunnmur som begynner med et inntektsgulv gjennom skattesystemet – en løsning som kan skaleres, måles og justeres. Vi designer avtrappingen slik at arbeid alltid lønner seg, og vi kombinerer tryggheten med et reelt kompetanse- og overgangssystem som gjør at flere faktisk kan komme i arbeid eller nye roller. Samtidig bygger vi finansiering på at en del av produktivitetsgevinsten og den teknologiske “renten” som oppstår i høyt automatiserte og skalerbare markeder, også må komme fellesskapet til gode – ikke bare konsentreres hos noen få. Og vi låser politisk at grunninntekt ikke kan brukes til å rive ned fellestjenestene. Poenget er ikke å betale for passivitet. Poenget er å gjøre et AI-drevet samfunn stabilt, rettferdig og omstillingsdyktig – der folk kan bidra på nye måter uten å risikere økonomisk kollaps i overgangene.</w:t>
       </w:r>
     </w:p>
     <w:p>
